--- a/Документ (2).docx
+++ b/Документ (2).docx
@@ -1,6 +1,6 @@
 
 <file path=word/document.xml><?xml version="1.0" encoding="utf-8"?>
-<w:document xmlns:wpc="http://schemas.microsoft.com/office/word/2010/wordprocessingCanvas" xmlns:cx="http://schemas.microsoft.com/office/drawing/2014/chartex" xmlns:cx1="http://schemas.microsoft.com/office/drawing/2015/9/8/chartex" xmlns:cx2="http://schemas.microsoft.com/office/drawing/2015/10/21/chartex" xmlns:cx3="http://schemas.microsoft.com/office/drawing/2016/5/9/chartex" xmlns:cx4="http://schemas.microsoft.com/office/drawing/2016/5/10/chartex" xmlns:cx5="http://schemas.microsoft.com/office/drawing/2016/5/11/chartex" xmlns:cx6="http://schemas.microsoft.com/office/drawing/2016/5/12/chartex" xmlns:cx7="http://schemas.microsoft.com/office/drawing/2016/5/13/chartex" xmlns:cx8="http://schemas.microsoft.com/office/drawing/2016/5/14/chartex" xmlns:mc="http://schemas.openxmlformats.org/markup-compatibility/2006" xmlns:aink="http://schemas.microsoft.com/office/drawing/2016/ink" xmlns:am3d="http://schemas.microsoft.com/office/drawing/2017/model3d" xmlns:o="urn:schemas-microsoft-com:office:office" xmlns:oel="http://schemas.microsoft.com/office/2019/extlst" xmlns:r="http://schemas.openxmlformats.org/officeDocument/2006/relationships" xmlns:m="http://schemas.openxmlformats.org/officeDocument/2006/math" xmlns:v="urn:schemas-microsoft-com:vml" xmlns:wp14="http://schemas.microsoft.com/office/word/2010/wordprocessingDrawing" xmlns:wp="http://schemas.openxmlformats.org/drawingml/2006/wordprocessingDrawing" xmlns:w10="urn:schemas-microsoft-com:office:word" xmlns:w="http://schemas.openxmlformats.org/wordprocessingml/2006/main" xmlns:w14="http://schemas.microsoft.com/office/word/2010/wordml" xmlns:w15="http://schemas.microsoft.com/office/word/2012/wordml" xmlns:w16cex="http://schemas.microsoft.com/office/word/2018/wordml/cex" xmlns:w16cid="http://schemas.microsoft.com/office/word/2016/wordml/cid" xmlns:w16="http://schemas.microsoft.com/office/word/2018/wordml" xmlns:w16sdtdh="http://schemas.microsoft.com/office/word/2020/wordml/sdtdatahash" xmlns:w16se="http://schemas.microsoft.com/office/word/2015/wordml/symex" xmlns:wpg="http://schemas.microsoft.com/office/word/2010/wordprocessingGroup" xmlns:wpi="http://schemas.microsoft.com/office/word/2010/wordprocessingInk" xmlns:wne="http://schemas.microsoft.com/office/word/2006/wordml" xmlns:wps="http://schemas.microsoft.com/office/word/2010/wordprocessingShape" mc:Ignorable="w14 w15 w16se w16cid w16 w16cex w16sdtdh wp14">
+<w:document xmlns:wpc="http://schemas.microsoft.com/office/word/2010/wordprocessingCanvas" xmlns:cx="http://schemas.microsoft.com/office/drawing/2014/chartex" xmlns:cx1="http://schemas.microsoft.com/office/drawing/2015/9/8/chartex" xmlns:cx2="http://schemas.microsoft.com/office/drawing/2015/10/21/chartex" xmlns:cx3="http://schemas.microsoft.com/office/drawing/2016/5/9/chartex" xmlns:cx4="http://schemas.microsoft.com/office/drawing/2016/5/10/chartex" xmlns:cx5="http://schemas.microsoft.com/office/drawing/2016/5/11/chartex" xmlns:cx6="http://schemas.microsoft.com/office/drawing/2016/5/12/chartex" xmlns:cx7="http://schemas.microsoft.com/office/drawing/2016/5/13/chartex" xmlns:cx8="http://schemas.microsoft.com/office/drawing/2016/5/14/chartex" xmlns:mc="http://schemas.openxmlformats.org/markup-compatibility/2006" xmlns:aink="http://schemas.microsoft.com/office/drawing/2016/ink" xmlns:am3d="http://schemas.microsoft.com/office/drawing/2017/model3d" xmlns:o="urn:schemas-microsoft-com:office:office" xmlns:r="http://schemas.openxmlformats.org/officeDocument/2006/relationships" xmlns:m="http://schemas.openxmlformats.org/officeDocument/2006/math" xmlns:v="urn:schemas-microsoft-com:vml" xmlns:wp14="http://schemas.microsoft.com/office/word/2010/wordprocessingDrawing" xmlns:wp="http://schemas.openxmlformats.org/drawingml/2006/wordprocessingDrawing" xmlns:w10="urn:schemas-microsoft-com:office:word" xmlns:w="http://schemas.openxmlformats.org/wordprocessingml/2006/main" xmlns:w14="http://schemas.microsoft.com/office/word/2010/wordml" xmlns:w15="http://schemas.microsoft.com/office/word/2012/wordml" xmlns:w16cex="http://schemas.microsoft.com/office/word/2018/wordml/cex" xmlns:w16cid="http://schemas.microsoft.com/office/word/2016/wordml/cid" xmlns:w16="http://schemas.microsoft.com/office/word/2018/wordml" xmlns:w16sdtdh="http://schemas.microsoft.com/office/word/2020/wordml/sdtdatahash" xmlns:w16se="http://schemas.microsoft.com/office/word/2015/wordml/symex" xmlns:wpg="http://schemas.microsoft.com/office/word/2010/wordprocessingGroup" xmlns:wpi="http://schemas.microsoft.com/office/word/2010/wordprocessingInk" xmlns:wne="http://schemas.microsoft.com/office/word/2006/wordml" xmlns:wps="http://schemas.microsoft.com/office/word/2010/wordprocessingShape" mc:Ignorable="w14 w15 w16se w16cid w16 w16cex w16sdtdh wp14">
   <w:body>
     <w:p>
       <w:pPr>
@@ -192,21 +192,39 @@
         <w:t>».</w:t>
       </w:r>
       <w:r>
-        <w:t xml:space="preserve"> Кроме того в интернете похожего нет.</w:t>
-      </w:r>
-    </w:p>
-    <w:p>
-      <w:r>
-        <w:t xml:space="preserve">Проблема решаемая проектом: </w:t>
+        <w:t xml:space="preserve"> </w:t>
+      </w:r>
+      <w:r>
+        <w:t>Кроме того,</w:t>
+      </w:r>
+      <w:r>
+        <w:t xml:space="preserve"> в интернете похожего нет.</w:t>
+      </w:r>
+    </w:p>
+    <w:p>
+      <w:r>
+        <w:t>Проблема,</w:t>
+      </w:r>
+      <w:r>
+        <w:t xml:space="preserve"> решаемая проектом: </w:t>
       </w:r>
       <w:r>
         <w:t>для начала игры надо сначала собрать башню из кирпичиков</w:t>
       </w:r>
       <w:r>
-        <w:t xml:space="preserve"> - это довольно </w:t>
-      </w:r>
-      <w:r>
-        <w:t>не быстро и утомительно</w:t>
+        <w:t xml:space="preserve"> </w:t>
+      </w:r>
+      <w:r>
+        <w:t>— это</w:t>
+      </w:r>
+      <w:r>
+        <w:t xml:space="preserve"> довольно </w:t>
+      </w:r>
+      <w:r>
+        <w:t>небыстро</w:t>
+      </w:r>
+      <w:r>
+        <w:t xml:space="preserve"> и утомительно</w:t>
       </w:r>
       <w:r>
         <w:t>, так что робот сборку автоматизирует.</w:t>
@@ -214,10 +232,13 @@
     </w:p>
     <w:p>
       <w:r>
-        <w:t>Задачи проекта:</w:t>
-      </w:r>
-      <w:r>
-        <w:t xml:space="preserve"> Собирать </w:t>
+        <w:t>Задачи проекта</w:t>
+      </w:r>
+      <w:r>
+        <w:t>: собирать</w:t>
+      </w:r>
+      <w:r>
+        <w:t xml:space="preserve"> </w:t>
       </w:r>
       <w:r>
         <w:t>«</w:t>
@@ -333,12 +354,6 @@
         <w:t xml:space="preserve"> ресурсов и времени.</w:t>
       </w:r>
     </w:p>
-    <w:p/>
-    <w:p/>
-    <w:p/>
-    <w:p/>
-    <w:p/>
-    <w:p/>
     <w:sectPr>
       <w:pgSz w:w="11906" w:h="16838"/>
       <w:pgMar w:top="1134" w:right="850" w:bottom="1134" w:left="1701" w:header="708" w:footer="708" w:gutter="0"/>
@@ -350,7 +365,7 @@
 </file>
 
 <file path=word/numbering.xml><?xml version="1.0" encoding="utf-8"?>
-<w:numbering xmlns:wpc="http://schemas.microsoft.com/office/word/2010/wordprocessingCanvas" xmlns:cx="http://schemas.microsoft.com/office/drawing/2014/chartex" xmlns:cx1="http://schemas.microsoft.com/office/drawing/2015/9/8/chartex" xmlns:cx2="http://schemas.microsoft.com/office/drawing/2015/10/21/chartex" xmlns:cx3="http://schemas.microsoft.com/office/drawing/2016/5/9/chartex" xmlns:cx4="http://schemas.microsoft.com/office/drawing/2016/5/10/chartex" xmlns:cx5="http://schemas.microsoft.com/office/drawing/2016/5/11/chartex" xmlns:cx6="http://schemas.microsoft.com/office/drawing/2016/5/12/chartex" xmlns:cx7="http://schemas.microsoft.com/office/drawing/2016/5/13/chartex" xmlns:cx8="http://schemas.microsoft.com/office/drawing/2016/5/14/chartex" xmlns:mc="http://schemas.openxmlformats.org/markup-compatibility/2006" xmlns:aink="http://schemas.microsoft.com/office/drawing/2016/ink" xmlns:am3d="http://schemas.microsoft.com/office/drawing/2017/model3d" xmlns:o="urn:schemas-microsoft-com:office:office" xmlns:oel="http://schemas.microsoft.com/office/2019/extlst" xmlns:r="http://schemas.openxmlformats.org/officeDocument/2006/relationships" xmlns:m="http://schemas.openxmlformats.org/officeDocument/2006/math" xmlns:v="urn:schemas-microsoft-com:vml" xmlns:wp14="http://schemas.microsoft.com/office/word/2010/wordprocessingDrawing" xmlns:wp="http://schemas.openxmlformats.org/drawingml/2006/wordprocessingDrawing" xmlns:w10="urn:schemas-microsoft-com:office:word" xmlns:w="http://schemas.openxmlformats.org/wordprocessingml/2006/main" xmlns:w14="http://schemas.microsoft.com/office/word/2010/wordml" xmlns:w15="http://schemas.microsoft.com/office/word/2012/wordml" xmlns:w16cex="http://schemas.microsoft.com/office/word/2018/wordml/cex" xmlns:w16cid="http://schemas.microsoft.com/office/word/2016/wordml/cid" xmlns:w16="http://schemas.microsoft.com/office/word/2018/wordml" xmlns:w16sdtdh="http://schemas.microsoft.com/office/word/2020/wordml/sdtdatahash" xmlns:w16se="http://schemas.microsoft.com/office/word/2015/wordml/symex" xmlns:wpg="http://schemas.microsoft.com/office/word/2010/wordprocessingGroup" xmlns:wpi="http://schemas.microsoft.com/office/word/2010/wordprocessingInk" xmlns:wne="http://schemas.microsoft.com/office/word/2006/wordml" xmlns:wps="http://schemas.microsoft.com/office/word/2010/wordprocessingShape" mc:Ignorable="w14 w15 w16se w16cid w16 w16cex w16sdtdh wp14">
+<w:numbering xmlns:wpc="http://schemas.microsoft.com/office/word/2010/wordprocessingCanvas" xmlns:cx="http://schemas.microsoft.com/office/drawing/2014/chartex" xmlns:cx1="http://schemas.microsoft.com/office/drawing/2015/9/8/chartex" xmlns:cx2="http://schemas.microsoft.com/office/drawing/2015/10/21/chartex" xmlns:cx3="http://schemas.microsoft.com/office/drawing/2016/5/9/chartex" xmlns:cx4="http://schemas.microsoft.com/office/drawing/2016/5/10/chartex" xmlns:cx5="http://schemas.microsoft.com/office/drawing/2016/5/11/chartex" xmlns:cx6="http://schemas.microsoft.com/office/drawing/2016/5/12/chartex" xmlns:cx7="http://schemas.microsoft.com/office/drawing/2016/5/13/chartex" xmlns:cx8="http://schemas.microsoft.com/office/drawing/2016/5/14/chartex" xmlns:mc="http://schemas.openxmlformats.org/markup-compatibility/2006" xmlns:aink="http://schemas.microsoft.com/office/drawing/2016/ink" xmlns:am3d="http://schemas.microsoft.com/office/drawing/2017/model3d" xmlns:o="urn:schemas-microsoft-com:office:office" xmlns:r="http://schemas.openxmlformats.org/officeDocument/2006/relationships" xmlns:m="http://schemas.openxmlformats.org/officeDocument/2006/math" xmlns:v="urn:schemas-microsoft-com:vml" xmlns:wp14="http://schemas.microsoft.com/office/word/2010/wordprocessingDrawing" xmlns:wp="http://schemas.openxmlformats.org/drawingml/2006/wordprocessingDrawing" xmlns:w10="urn:schemas-microsoft-com:office:word" xmlns:w="http://schemas.openxmlformats.org/wordprocessingml/2006/main" xmlns:w14="http://schemas.microsoft.com/office/word/2010/wordml" xmlns:w15="http://schemas.microsoft.com/office/word/2012/wordml" xmlns:w16cex="http://schemas.microsoft.com/office/word/2018/wordml/cex" xmlns:w16cid="http://schemas.microsoft.com/office/word/2016/wordml/cid" xmlns:w16="http://schemas.microsoft.com/office/word/2018/wordml" xmlns:w16sdtdh="http://schemas.microsoft.com/office/word/2020/wordml/sdtdatahash" xmlns:w16se="http://schemas.microsoft.com/office/word/2015/wordml/symex" xmlns:wpg="http://schemas.microsoft.com/office/word/2010/wordprocessingGroup" xmlns:wpi="http://schemas.microsoft.com/office/word/2010/wordprocessingInk" xmlns:wne="http://schemas.microsoft.com/office/word/2006/wordml" xmlns:wps="http://schemas.microsoft.com/office/word/2010/wordprocessingShape" mc:Ignorable="w14 w15 w16se w16cid w16 w16cex w16sdtdh wp14">
   <w:abstractNum w:abstractNumId="0" w15:restartNumberingAfterBreak="0">
     <w:nsid w:val="053A38EB"/>
     <w:multiLevelType w:val="hybridMultilevel"/>
@@ -523,10 +538,10 @@
       </w:pPr>
     </w:lvl>
   </w:abstractNum>
-  <w:num w:numId="1" w16cid:durableId="322004394">
+  <w:num w:numId="1">
     <w:abstractNumId w:val="0"/>
   </w:num>
-  <w:num w:numId="2" w16cid:durableId="1215776091">
+  <w:num w:numId="2">
     <w:abstractNumId w:val="1"/>
   </w:num>
 </w:numbering>
